--- a/法令ファイル/戦没者等の妻に対する特別給付金支給法施行令/戦没者等の妻に対する特別給付金支給法施行令（昭和三十八年政令第百二十五号）.docx
+++ b/法令ファイル/戦没者等の妻に対する特別給付金支給法施行令/戦没者等の妻に対する特別給付金支給法施行令（昭和三十八年政令第百二十五号）.docx
@@ -27,52 +27,34 @@
     </w:p>
     <w:p>
       <w:pPr>
-        <w:pStyle w:val="Heading6"/>
+        <w:pStyle w:val="ListBullet"/>
         <w:ind w:left="880"/>
       </w:pPr>
       <w:r>
         <w:t>一</w:t>
-      </w:r>
-    </w:p>
-    <w:p>
-      <w:pPr>
-        <w:ind w:left="880"/>
-      </w:pPr>
-      <w:r>
+        <w:br/>
         <w:t>国に譲渡する場合</w:t>
       </w:r>
     </w:p>
     <w:p>
       <w:pPr>
-        <w:pStyle w:val="Heading6"/>
+        <w:pStyle w:val="ListBullet"/>
         <w:ind w:left="880"/>
       </w:pPr>
       <w:r>
         <w:t>二</w:t>
-      </w:r>
-    </w:p>
-    <w:p>
-      <w:pPr>
-        <w:ind w:left="880"/>
-      </w:pPr>
-      <w:r>
+        <w:br/>
         <w:t>地方公共団体に対し担保権の設定をする場合</w:t>
       </w:r>
     </w:p>
     <w:p>
       <w:pPr>
-        <w:pStyle w:val="Heading6"/>
+        <w:pStyle w:val="ListBullet"/>
         <w:ind w:left="880"/>
       </w:pPr>
       <w:r>
         <w:t>三</w:t>
-      </w:r>
-    </w:p>
-    <w:p>
-      <w:pPr>
-        <w:ind w:left="880"/>
-      </w:pPr>
-      <w:r>
+        <w:br/>
         <w:t>財務省令で定める者に対し担保権の設定をする場合</w:t>
       </w:r>
     </w:p>
@@ -151,6 +133,8 @@
     <w:p>
       <w:r>
         <w:t>法第三条第七項に定める厚生労働大臣の権限に属する事務のうち、死亡した者で除籍された当時における本籍地（その者が戦傷病者戦没者遺族等援護法（昭和二十七年法律第百二十七号。以下「遺族援護法」という。）第二条第三項第一号に掲げる者（同条第一項第二号若しくは第三号又は同条第三項第六号に掲げる者を除く。）及び同条第三項第三号に掲げる者である場合には、その者の死亡の原因となつた負傷又は疾病の生じた当時その者が配置され、又は出動していた工場、事業場等の所在地とする。以下この条の表において同じ。）が次の表の上欄に掲げる地域にあつたものに係るものは、それぞれ、同表の下欄に掲げる者が行うこととし、死亡した当時における本籍地が歯舞群島、色丹島、択捉島、国後島、樺太又は千島列島にあつた死亡した者で除籍されていないものに係るものは、北海道知事が行うこととする。</w:t>
+        <w:br/>
+        <w:t>この場合においては、法の規定中当該事務に係る厚生労働大臣に関する規定は、都道府県知事に関する規定として都道府県知事に適用があるものとする。</w:t>
       </w:r>
     </w:p>
     <w:p>
@@ -180,6 +164,18 @@
       </w:r>
     </w:p>
     <w:p>
+      <w:pPr>
+        <w:pStyle w:val="Heading5"/>
+        <w:ind w:left="440"/>
+      </w:pPr>
+      <w:r>
+        <w:t>１</w:t>
+      </w:r>
+    </w:p>
+    <w:p>
+      <w:pPr>
+        <w:ind w:left="440"/>
+      </w:pPr>
       <w:r>
         <w:t>この政令は、公布の日から施行する。</w:t>
       </w:r>
@@ -194,10 +190,22 @@
         <w:pStyle w:val="Heading1"/>
       </w:pPr>
       <w:r>
-        <w:t>附　則（昭和三八年五月二日政令第一五七号）</w:t>
+        <w:t>附則（昭和三八年五月二日政令第一五七号）</w:t>
       </w:r>
     </w:p>
     <w:p>
+      <w:pPr>
+        <w:pStyle w:val="Heading5"/>
+        <w:ind w:left="440"/>
+      </w:pPr>
+      <w:r>
+        <w:t>１</w:t>
+      </w:r>
+    </w:p>
+    <w:p>
+      <w:pPr>
+        <w:ind w:left="440"/>
+      </w:pPr>
       <w:r>
         <w:t>この政令は、昭和三十八年十月一日から施行する。</w:t>
       </w:r>
@@ -212,7 +220,7 @@
         <w:pStyle w:val="Heading1"/>
       </w:pPr>
       <w:r>
-        <w:t>附　則（昭和四三年五月一日政令第一一二号）</w:t>
+        <w:t>附則（昭和四三年五月一日政令第一一二号）</w:t>
       </w:r>
     </w:p>
     <w:p>
@@ -230,7 +238,7 @@
         <w:pStyle w:val="Heading1"/>
       </w:pPr>
       <w:r>
-        <w:t>附　則（昭和四五年五月一日政令第一一〇号）</w:t>
+        <w:t>附則（昭和四五年五月一日政令第一一〇号）</w:t>
       </w:r>
     </w:p>
     <w:p>
@@ -248,7 +256,7 @@
         <w:pStyle w:val="Heading1"/>
       </w:pPr>
       <w:r>
-        <w:t>附　則（昭和四七年四月二八日政令第一〇九号）</w:t>
+        <w:t>附則（昭和四七年四月二八日政令第一〇九号）</w:t>
       </w:r>
     </w:p>
     <w:p>
@@ -266,12 +274,14 @@
         <w:pStyle w:val="Heading1"/>
       </w:pPr>
       <w:r>
-        <w:t>附　則（昭和四八年七月二四日政令第二〇七号）</w:t>
+        <w:t>附則（昭和四八年七月二四日政令第二〇七号）</w:t>
       </w:r>
     </w:p>
     <w:p>
       <w:r>
         <w:t>この政令は、昭和四十八年十月一日から施行する。</w:t>
+        <w:br/>
+        <w:t>ただし、第二条の規定は、公布の日から施行する。</w:t>
       </w:r>
     </w:p>
     <w:p>
@@ -284,7 +294,7 @@
         <w:pStyle w:val="Heading1"/>
       </w:pPr>
       <w:r>
-        <w:t>附　則（昭和五八年五月二七日政令第一一四号）</w:t>
+        <w:t>附則（昭和五八年五月二七日政令第一一四号）</w:t>
       </w:r>
     </w:p>
     <w:p>
@@ -302,7 +312,7 @@
         <w:pStyle w:val="Heading1"/>
       </w:pPr>
       <w:r>
-        <w:t>附　則（平成五年五月一九日政令第一七一号）</w:t>
+        <w:t>附則（平成五年五月一九日政令第一七一号）</w:t>
       </w:r>
     </w:p>
     <w:p>
@@ -320,7 +330,7 @@
         <w:pStyle w:val="Heading1"/>
       </w:pPr>
       <w:r>
-        <w:t>附　則（平成一一年一二月八日政令第三九三号）</w:t>
+        <w:t>附則（平成一一年一二月八日政令第三九三号）</w:t>
       </w:r>
     </w:p>
     <w:p>
@@ -346,10 +356,22 @@
         <w:pStyle w:val="Heading1"/>
       </w:pPr>
       <w:r>
-        <w:t>附　則（平成一二年六月七日政令第三〇九号）</w:t>
+        <w:t>附則（平成一二年六月七日政令第三〇九号）</w:t>
       </w:r>
     </w:p>
     <w:p>
+      <w:pPr>
+        <w:pStyle w:val="Heading5"/>
+        <w:ind w:left="440"/>
+      </w:pPr>
+      <w:r>
+        <w:t>１</w:t>
+      </w:r>
+    </w:p>
+    <w:p>
+      <w:pPr>
+        <w:ind w:left="440"/>
+      </w:pPr>
       <w:r>
         <w:t>この政令は、内閣法の一部を改正する法律（平成十一年法律第八十八号）の施行の日（平成十三年一月六日）から施行する。</w:t>
       </w:r>
@@ -364,7 +386,7 @@
         <w:pStyle w:val="Heading1"/>
       </w:pPr>
       <w:r>
-        <w:t>附　則（平成一五年三月三一日政令第一五二号）</w:t>
+        <w:t>附則（平成一五年三月三一日政令第一五二号）</w:t>
       </w:r>
     </w:p>
     <w:p>
@@ -382,7 +404,7 @@
         <w:pStyle w:val="Heading1"/>
       </w:pPr>
       <w:r>
-        <w:t>附　則（平成二五年六月一二日政令第一七五号）</w:t>
+        <w:t>附則（平成二五年六月一二日政令第一七五号）</w:t>
       </w:r>
     </w:p>
     <w:p>
@@ -400,7 +422,7 @@
         <w:pStyle w:val="Heading1"/>
       </w:pPr>
       <w:r>
-        <w:t>附　則（平成二七年三月三一日政令第一二八号）</w:t>
+        <w:t>附則（平成二七年三月三一日政令第一二八号）</w:t>
       </w:r>
     </w:p>
     <w:p>
@@ -466,7 +488,7 @@
     </w:pPr>
     <w:r>
       <w:tab/>
-      <w:t>WeGov v0.1 - FTS141</w:t>
+      <w:t>WeGov v0.2 - FTS141</w:t>
     </w:r>
   </w:p>
 </w:ftr>
